--- a/PerguntasBasicasELE.docx
+++ b/PerguntasBasicasELE.docx
@@ -1,47 +1,49 @@
 
 <file path=word/document.xml><?xml version="1.0" encoding="utf-8"?>
-<w:document xmlns:mc="http://schemas.openxmlformats.org/markup-compatibility/2006" xmlns:o="urn:schemas-microsoft-com:office:office" xmlns:r="http://schemas.openxmlformats.org/officeDocument/2006/relationships" xmlns:m="http://schemas.openxmlformats.org/officeDocument/2006/math" xmlns:v="urn:schemas-microsoft-com:vml" xmlns:wp="http://schemas.openxmlformats.org/drawingml/2006/wordprocessingDrawing" xmlns:w10="urn:schemas-microsoft-com:office:word" xmlns:w="http://schemas.openxmlformats.org/wordprocessingml/2006/main" xmlns:wne="http://schemas.microsoft.com/office/word/2006/wordml" xmlns:sl="http://schemas.openxmlformats.org/schemaLibrary/2006/main" xmlns:a="http://schemas.openxmlformats.org/drawingml/2006/main" xmlns:pic="http://schemas.openxmlformats.org/drawingml/2006/picture" xmlns:c="http://schemas.openxmlformats.org/drawingml/2006/chart" xmlns:lc="http://schemas.openxmlformats.org/drawingml/2006/lockedCanvas" xmlns:dgm="http://schemas.openxmlformats.org/drawingml/2006/diagram" xmlns:wps="http://schemas.microsoft.com/office/word/2010/wordprocessingShape" xmlns:wpg="http://schemas.microsoft.com/office/word/2010/wordprocessingGroup" xmlns:w14="http://schemas.microsoft.com/office/word/2010/wordml" xmlns:w15="http://schemas.microsoft.com/office/word/2012/wordml">
+<w:document xmlns:o="urn:schemas-microsoft-com:office:office" xmlns:r="http://schemas.openxmlformats.org/officeDocument/2006/relationships" xmlns:v="urn:schemas-microsoft-com:vml" xmlns:w="http://schemas.openxmlformats.org/wordprocessingml/2006/main" xmlns:w10="urn:schemas-microsoft-com:office:word" xmlns:wp="http://schemas.openxmlformats.org/drawingml/2006/wordprocessingDrawing" xmlns:wps="http://schemas.microsoft.com/office/word/2010/wordprocessingShape" xmlns:wpg="http://schemas.microsoft.com/office/word/2010/wordprocessingGroup" xmlns:mc="http://schemas.openxmlformats.org/markup-compatibility/2006" xmlns:wp14="http://schemas.microsoft.com/office/word/2010/wordprocessingDrawing" xmlns:w14="http://schemas.microsoft.com/office/word/2010/wordml" xmlns:w15="http://schemas.microsoft.com/office/word/2012/wordml" mc:Ignorable="w14 wp14 w15">
   <w:body>
     <w:p>
       <w:pPr>
+        <w:pStyle w:val="Normal1"/>
         <w:numPr>
           <w:ilvl w:val="0"/>
           <w:numId w:val="1"/>
         </w:numPr>
-        <w:spacing w:after="0" w:afterAutospacing="0" w:before="240" w:lineRule="auto"/>
+        <w:spacing w:lineRule="auto" w:line="240" w:before="240" w:afterAutospacing="0" w:after="0"/>
         <w:ind w:left="720" w:hanging="360"/>
-      </w:pPr>
-      <w:r>
-        <w:rPr>
-          <w:b w:val="1"/>
-          <w:rtl w:val="0"/>
-        </w:rPr>
-        <w:t xml:space="preserve">Economia de fios em um sistema trifásico:</w:t>
-      </w:r>
-    </w:p>
-    <w:p>
-      <w:pPr>
+        <w:rPr/>
+      </w:pPr>
+      <w:r>
+        <w:rPr>
+          <w:b/>
+        </w:rPr>
+        <w:t>Economia de fios em um sistema trifásico:</w:t>
+      </w:r>
+    </w:p>
+    <w:p>
+      <w:pPr>
+        <w:pStyle w:val="Normal1"/>
         <w:numPr>
           <w:ilvl w:val="1"/>
           <w:numId w:val="1"/>
         </w:numPr>
-        <w:spacing w:after="0" w:afterAutospacing="0" w:before="0" w:beforeAutospacing="0" w:lineRule="auto"/>
+        <w:spacing w:lineRule="auto" w:line="240" w:beforeAutospacing="0" w:before="0" w:afterAutospacing="0" w:after="0"/>
         <w:ind w:left="1440" w:hanging="360"/>
-      </w:pPr>
-      <w:r>
-        <w:rPr>
-          <w:rtl w:val="0"/>
-        </w:rPr>
-        <w:t xml:space="preserve">Em um sistema trifásico, cada fase está defasada em relação às outras duas em 120 graus. Isso permite uma distribuição mais eficiente da energia, especialmente em ambientes industriais e comerciais onde há grandes cargas elétricas. Entretanto, em uma residência comum, a vantagem principal não é a economia de fios, mas sim a capacidade de fornecer uma quantidade de energia maior de maneira mais estável e balanceada. A distribuição de uma fase para cada cômodo específico não necessariamente economiza fios em comparação com um sistema monofásico para a mesma carga total, pois o dimensionamento dos fios depende da potência total demandada, não apenas da distribuição das fases.</w:t>
-      </w:r>
-    </w:p>
-    <w:p>
-      <w:pPr>
+        <w:rPr/>
+      </w:pPr>
+      <w:r>
+        <w:rPr/>
+        <w:t>Em um sistema trifásico, cada fase está defasada em relação às outras duas em 120 graus. Isso permite uma distribuição mais eficiente da energia, especialmente em ambientes industriais e comerciais onde há grandes cargas elétricas. Entretanto, em uma residência comum, a vantagem principal não é a economia de fios, mas sim a capacidade de fornecer uma quantidade de energia maior de maneira mais estável e balanceada. A distribuição de uma fase para cada cômodo específico não necessariamente economiza fios em comparação com um sistema monofásico para a mesma carga total, pois o dimensionamento dos fios depende da potência total demandada, não apenas da distribuição das fases. No entanto, em residências, a vantagem principal não é a economia de fios, mas sim a capacidade de fornecer energia de forma estável e balanceada.</w:t>
+      </w:r>
+    </w:p>
+    <w:p>
+      <w:pPr>
+        <w:pStyle w:val="Normal1"/>
         <w:numPr>
           <w:ilvl w:val="1"/>
           <w:numId w:val="1"/>
         </w:numPr>
-        <w:spacing w:after="0" w:afterAutospacing="0" w:before="0" w:beforeAutospacing="0" w:lineRule="auto"/>
+        <w:spacing w:lineRule="auto" w:line="240" w:beforeAutospacing="0" w:before="0" w:afterAutospacing="0" w:after="0"/>
         <w:ind w:left="1440" w:hanging="360"/>
         <w:rPr>
           <w:u w:val="none"/>
@@ -49,50 +51,52 @@
       </w:pPr>
       <w:r>
         <w:rPr>
-          <w:rtl w:val="0"/>
-        </w:rPr>
-      </w:r>
-    </w:p>
-    <w:p>
-      <w:pPr>
+          <w:u w:val="none"/>
+        </w:rPr>
+      </w:r>
+    </w:p>
+    <w:p>
+      <w:pPr>
+        <w:pStyle w:val="Normal1"/>
         <w:numPr>
           <w:ilvl w:val="0"/>
           <w:numId w:val="1"/>
         </w:numPr>
-        <w:spacing w:after="0" w:afterAutospacing="0" w:before="0" w:beforeAutospacing="0" w:lineRule="auto"/>
+        <w:spacing w:lineRule="auto" w:line="240" w:beforeAutospacing="0" w:before="0" w:afterAutospacing="0" w:after="0"/>
         <w:ind w:left="720" w:hanging="360"/>
-      </w:pPr>
-      <w:r>
-        <w:rPr>
-          <w:b w:val="1"/>
-          <w:rtl w:val="0"/>
-        </w:rPr>
-        <w:t xml:space="preserve">Relação entre a "grossura" do fio e a resistência:</w:t>
-      </w:r>
-    </w:p>
-    <w:p>
-      <w:pPr>
+        <w:rPr/>
+      </w:pPr>
+      <w:r>
+        <w:rPr>
+          <w:b/>
+        </w:rPr>
+        <w:t>Relação entre a "grossura" do fio e a resistência:</w:t>
+      </w:r>
+    </w:p>
+    <w:p>
+      <w:pPr>
+        <w:pStyle w:val="Normal1"/>
         <w:numPr>
           <w:ilvl w:val="1"/>
           <w:numId w:val="1"/>
         </w:numPr>
-        <w:spacing w:after="0" w:afterAutospacing="0" w:before="0" w:beforeAutospacing="0" w:lineRule="auto"/>
+        <w:spacing w:lineRule="auto" w:line="240" w:beforeAutospacing="0" w:before="0" w:afterAutospacing="0" w:after="0"/>
         <w:ind w:left="1440" w:hanging="360"/>
-      </w:pPr>
-      <w:r>
-        <w:rPr>
-          <w:rtl w:val="0"/>
-        </w:rPr>
-        <w:t xml:space="preserve">A resistência elétrica de um fio condutor (R) é diretamente proporcional ao comprimento do fio (l) e inversamente proporcional à sua área transversal (A), conforme a fórmula: R = ρ * (l / A), onde ρ é a resistividade do material do fio. Quanto maior a área transversal (ou "grossura" do fio), menor será a resistência. Isso significa que fios mais grossos oferecem menor resistência ao fluxo de corrente elétrica.</w:t>
-      </w:r>
-    </w:p>
-    <w:p>
-      <w:pPr>
+        <w:rPr/>
+      </w:pPr>
+      <w:r>
+        <w:rPr/>
+        <w:t>A resistência elétrica de um fio condutor (R) é diretamente proporcional ao comprimento do fio (l) e inversamente proporcional à sua área transversal (A), conforme a fórmula: R = ρ * (l / A), onde ρ é a resistividade do material do fio. Quanto maior a área transversal (ou "grossura" do fio), menor será a resistência. Isso significa que fios mais grossos oferecem menor resistência ao fluxo de corrente elétrica.</w:t>
+      </w:r>
+    </w:p>
+    <w:p>
+      <w:pPr>
+        <w:pStyle w:val="Normal1"/>
         <w:numPr>
           <w:ilvl w:val="1"/>
           <w:numId w:val="1"/>
         </w:numPr>
-        <w:spacing w:after="0" w:afterAutospacing="0" w:before="0" w:beforeAutospacing="0" w:lineRule="auto"/>
+        <w:spacing w:lineRule="auto" w:line="240" w:beforeAutospacing="0" w:before="0" w:afterAutospacing="0" w:after="0"/>
         <w:ind w:left="1440" w:hanging="360"/>
         <w:rPr>
           <w:u w:val="none"/>
@@ -100,269 +104,445 @@
       </w:pPr>
       <w:r>
         <w:rPr>
-          <w:rtl w:val="0"/>
-        </w:rPr>
-      </w:r>
-    </w:p>
-    <w:p>
-      <w:pPr>
+          <w:u w:val="none"/>
+        </w:rPr>
+      </w:r>
+    </w:p>
+    <w:p>
+      <w:pPr>
+        <w:pStyle w:val="Normal1"/>
         <w:numPr>
           <w:ilvl w:val="0"/>
           <w:numId w:val="1"/>
         </w:numPr>
-        <w:spacing w:after="0" w:afterAutospacing="0" w:before="0" w:beforeAutospacing="0" w:lineRule="auto"/>
+        <w:spacing w:lineRule="auto" w:line="240" w:beforeAutospacing="0" w:before="0" w:afterAutospacing="0" w:after="0"/>
         <w:ind w:left="720" w:hanging="360"/>
-      </w:pPr>
-      <w:r>
-        <w:rPr>
-          <w:b w:val="1"/>
-          <w:rtl w:val="0"/>
-        </w:rPr>
-        <w:t xml:space="preserve">Por que o diodo não queima na Ponte de Diodos:</w:t>
-      </w:r>
-    </w:p>
-    <w:p>
-      <w:pPr>
+        <w:rPr/>
+      </w:pPr>
+      <w:r>
+        <w:rPr>
+          <w:b/>
+        </w:rPr>
+        <w:t>Por que o diodo não queima na Ponte de Diodos:</w:t>
+      </w:r>
+    </w:p>
+    <w:p>
+      <w:pPr>
+        <w:pStyle w:val="Normal1"/>
         <w:numPr>
           <w:ilvl w:val="1"/>
           <w:numId w:val="1"/>
         </w:numPr>
-        <w:spacing w:after="240" w:before="0" w:beforeAutospacing="0" w:lineRule="auto"/>
+        <w:spacing w:lineRule="auto" w:line="240" w:beforeAutospacing="0" w:before="0" w:after="240"/>
         <w:ind w:left="1440" w:hanging="360"/>
-      </w:pPr>
-      <w:r>
-        <w:rPr>
-          <w:rtl w:val="0"/>
-        </w:rPr>
-        <w:t xml:space="preserve">A Ponte de Diodos é utilizada para converter corrente alternada (CA) em corrente contínua (CC). Os diodos na ponte de diodos não queimam principalmente por causa da tensão de pico inversa que podem suportar e do ciclo de trabalho da tensão CA. Durante a condução, cada diodo só conduz metade do ciclo de AC, permitindo que o diodo se reverta polaridade sem danos significativos. Além disso, diodos são projetados para lidar com a corrente de pico e dissipar o calor gerado durante o processo de retificação. O RMS (Root Mean Square) da corrente ou tensão AC é importante para calcular a potência média dissipada e a dissipação térmica, mas não diretamente para evitar a queima dos diodos.</w:t>
-      </w:r>
-    </w:p>
-    <w:p>
-      <w:pPr>
-        <w:spacing w:after="240" w:before="240" w:lineRule="auto"/>
-        <w:rPr/>
-      </w:pPr>
-      <w:r>
-        <w:rPr>
-          <w:rtl w:val="0"/>
-        </w:rPr>
-        <w:t xml:space="preserve">Para entender melhor esses conceitos, pode ser útil revisar as definições básicas de corrente elétrica, resistência, sistemas de distribuição elétrica e comportamento dos componentes como diodos em circuitos específicos.</w:t>
-      </w:r>
-    </w:p>
-    <w:p>
-      <w:pPr>
-        <w:spacing w:after="240" w:before="240" w:lineRule="auto"/>
-        <w:rPr/>
-      </w:pPr>
-      <w:r>
-        <w:rPr>
-          <w:rtl w:val="0"/>
-        </w:rPr>
-      </w:r>
-    </w:p>
-    <w:p>
-      <w:pPr>
+        <w:rPr/>
+      </w:pPr>
+      <w:r>
+        <w:rPr/>
+        <w:t>A Ponte de Diodos é utilizada para converter corrente alternada (CA) em corrente contínua (CC). Os diodos na ponte de diodos não queimam principalmente por causa da tensão de pico inversa que podem suportar e do ciclo de trabalho da tensão CA. Durante a condução, cada diodo só conduz metade do ciclo de AC, permitindo que o diodo se reverta polaridade sem danos significativos. Além disso, diodos são projetados para lidar com a corrente de pico e dissipar o calor gerado durante o processo de retificação. O RMS (Root Mean Square) da corrente ou tensão AC é importante para calcular a potência média dissipada e a dissipação térmica, mas não diretamente para evitar a queima dos diodos.</w:t>
+      </w:r>
+    </w:p>
+    <w:p>
+      <w:pPr>
+        <w:pStyle w:val="Normal1"/>
         <w:numPr>
           <w:ilvl w:val="0"/>
-          <w:numId w:val="2"/>
-        </w:numPr>
-        <w:spacing w:after="0" w:afterAutospacing="0" w:before="240" w:lineRule="auto"/>
-        <w:ind w:left="720" w:hanging="360"/>
-      </w:pPr>
-      <w:r>
-        <w:rPr>
-          <w:b w:val="1"/>
-          <w:rtl w:val="0"/>
-        </w:rPr>
-        <w:t xml:space="preserve">Qual é a vantagem de utilizar uma fonte de alimentação ajustável de 3V a 12V em um projeto eletrônico?</w:t>
-      </w:r>
-    </w:p>
-    <w:p>
-      <w:pPr>
+          <w:numId w:val="0"/>
+        </w:numPr>
+        <w:spacing w:lineRule="auto" w:line="240" w:before="240" w:afterAutospacing="0" w:after="0"/>
+        <w:ind w:left="360" w:hanging="0"/>
+        <w:rPr/>
+      </w:pPr>
+      <w:r>
+        <w:rPr>
+          <w:b/>
+        </w:rPr>
+        <w:t xml:space="preserve">4. </w:t>
+        <w:tab/>
+      </w:r>
+      <w:r>
+        <w:rPr>
+          <w:b/>
+        </w:rPr>
+        <w:t xml:space="preserve">Qual é a </w:t>
+      </w:r>
+      <w:r>
+        <w:rPr>
+          <w:b/>
+          <w:lang w:val="zxx" w:eastAsia="zxx" w:bidi="zxx"/>
+        </w:rPr>
+        <w:t>vantagem</w:t>
+      </w:r>
+      <w:r>
+        <w:rPr>
+          <w:b/>
+        </w:rPr>
+        <w:t xml:space="preserve"> de utilizar uma fonte de alimentação ajustável de 3V a 12V em um projeto eletrônico?</w:t>
+      </w:r>
+    </w:p>
+    <w:p>
+      <w:pPr>
+        <w:pStyle w:val="Normal1"/>
         <w:numPr>
           <w:ilvl w:val="0"/>
-          <w:numId w:val="2"/>
-        </w:numPr>
-        <w:spacing w:after="0" w:afterAutospacing="0" w:before="0" w:beforeAutospacing="0" w:lineRule="auto"/>
-        <w:ind w:left="720" w:hanging="360"/>
-      </w:pPr>
-      <w:r>
-        <w:rPr>
-          <w:b w:val="1"/>
-          <w:rtl w:val="0"/>
-        </w:rPr>
-        <w:t xml:space="preserve">Como a corrente de saída de uma fonte ajustável de 3V a 12V pode ser controlada e por que isso é importante?</w:t>
-      </w:r>
-    </w:p>
-    <w:p>
-      <w:pPr>
+          <w:numId w:val="0"/>
+        </w:numPr>
+        <w:spacing w:lineRule="auto" w:line="240" w:before="240" w:afterAutospacing="0" w:after="0"/>
+        <w:ind w:left="360" w:hanging="0"/>
+        <w:rPr/>
+      </w:pPr>
+      <w:r>
+        <w:rPr>
+          <w:b w:val="false"/>
+          <w:bCs w:val="false"/>
+        </w:rPr>
+        <w:t>Principalmente por causa do requisito mínimo do projeto, de ser uma fonte flexível para todos, ou grande maioria dos carregadores, logo, oferece versatilidade.</w:t>
+      </w:r>
+    </w:p>
+    <w:p>
+      <w:pPr>
+        <w:pStyle w:val="Normal1"/>
         <w:numPr>
           <w:ilvl w:val="0"/>
-          <w:numId w:val="2"/>
-        </w:numPr>
-        <w:spacing w:after="0" w:afterAutospacing="0" w:before="0" w:beforeAutospacing="0" w:lineRule="auto"/>
-        <w:ind w:left="720" w:hanging="360"/>
-      </w:pPr>
-      <w:r>
-        <w:rPr>
-          <w:b w:val="1"/>
-          <w:rtl w:val="0"/>
-        </w:rPr>
-        <w:t xml:space="preserve">Explique como um regulador de tensão pode ser utilizado para converter uma tensão de entrada variável (como 3V a 12V) em uma tensão constante de saída.</w:t>
-      </w:r>
-    </w:p>
-    <w:p>
-      <w:pPr>
+          <w:numId w:val="0"/>
+        </w:numPr>
+        <w:spacing w:lineRule="auto" w:line="240" w:before="240" w:afterAutospacing="0" w:after="0"/>
+        <w:ind w:left="720" w:hanging="0"/>
+        <w:rPr>
+          <w:b w:val="false"/>
+          <w:b w:val="false"/>
+          <w:bCs w:val="false"/>
+        </w:rPr>
+      </w:pPr>
+      <w:r>
+        <w:rPr>
+          <w:b w:val="false"/>
+          <w:bCs w:val="false"/>
+        </w:rPr>
+      </w:r>
+    </w:p>
+    <w:p>
+      <w:pPr>
+        <w:pStyle w:val="Normal1"/>
         <w:numPr>
           <w:ilvl w:val="0"/>
-          <w:numId w:val="2"/>
-        </w:numPr>
-        <w:spacing w:after="0" w:afterAutospacing="0" w:before="0" w:beforeAutospacing="0" w:lineRule="auto"/>
-        <w:ind w:left="720" w:hanging="360"/>
-      </w:pPr>
-      <w:r>
-        <w:rPr>
-          <w:b w:val="1"/>
-          <w:rtl w:val="0"/>
-        </w:rPr>
-        <w:t xml:space="preserve">Quais são os principais componentes de uma fonte de alimentação ajustável e como eles interagem para fornecer tensões variáveis?</w:t>
-      </w:r>
-    </w:p>
-    <w:p>
-      <w:pPr>
+          <w:numId w:val="0"/>
+        </w:numPr>
+        <w:spacing w:lineRule="auto" w:line="240" w:beforeAutospacing="0" w:before="0" w:afterAutospacing="0" w:after="0"/>
+        <w:ind w:left="360" w:hanging="0"/>
+        <w:rPr/>
+      </w:pPr>
+      <w:r>
+        <w:rPr>
+          <w:b/>
+        </w:rPr>
+        <w:t xml:space="preserve">5. </w:t>
+        <w:tab/>
+      </w:r>
+      <w:r>
+        <w:rPr>
+          <w:b/>
+        </w:rPr>
+        <w:t>Como a corrente de saída de uma fonte ajustável de 3V a 12V pode ser controlada e por que isso é importante?</w:t>
+      </w:r>
+    </w:p>
+    <w:p>
+      <w:pPr>
+        <w:pStyle w:val="Normal1"/>
         <w:numPr>
           <w:ilvl w:val="0"/>
-          <w:numId w:val="2"/>
-        </w:numPr>
-        <w:spacing w:after="0" w:afterAutospacing="0" w:before="0" w:beforeAutospacing="0" w:lineRule="auto"/>
-        <w:ind w:left="720" w:hanging="360"/>
-      </w:pPr>
-      <w:r>
-        <w:rPr>
-          <w:b w:val="1"/>
-          <w:rtl w:val="0"/>
-        </w:rPr>
-        <w:t xml:space="preserve">Por que é importante calcular a potência máxima que uma fonte de alimentação ajustável pode fornecer? Como isso influencia o dimensionamento dos componentes do circuito?</w:t>
-      </w:r>
-    </w:p>
-    <w:p>
-      <w:pPr>
+          <w:numId w:val="0"/>
+        </w:numPr>
+        <w:spacing w:lineRule="auto" w:line="240" w:beforeAutospacing="0" w:before="0" w:afterAutospacing="0" w:after="0"/>
+        <w:ind w:left="720" w:hanging="0"/>
+        <w:rPr>
+          <w:b w:val="false"/>
+          <w:b w:val="false"/>
+          <w:bCs w:val="false"/>
+        </w:rPr>
+      </w:pPr>
+      <w:r>
+        <w:rPr>
+          <w:b w:val="false"/>
+          <w:bCs w:val="false"/>
+        </w:rPr>
+        <w:t>A corrente de saída pode ser controlada pelo potênciometro, que limitaria o “mínimo” de voltagem através de seu resistor. E a corrente seria ajustada tanto pelo resistor do diodo zenner quanto pelo, afinal, resistor de 120ohms, aqui utilizado apenas na protoboard antes do transistor, já que é uma peça que receberia 24V, vindos direto da parte positiva (graças à ponte de diodos), após passarem pelo transformador. O importante do ajuste final da corrente é justamente a quantidade mínima requisitada de 100mA.</w:t>
+      </w:r>
+    </w:p>
+    <w:p>
+      <w:pPr>
+        <w:pStyle w:val="Normal1"/>
         <w:numPr>
           <w:ilvl w:val="0"/>
-          <w:numId w:val="2"/>
-        </w:numPr>
-        <w:spacing w:after="0" w:afterAutospacing="0" w:before="0" w:beforeAutospacing="0" w:lineRule="auto"/>
-        <w:ind w:left="720" w:hanging="360"/>
-      </w:pPr>
-      <w:r>
-        <w:rPr>
-          <w:b w:val="1"/>
-          <w:rtl w:val="0"/>
-        </w:rPr>
-        <w:t xml:space="preserve">Descreva as principais diferenças entre uma fonte de alimentação linear e uma chaveada. Qual seria mais adequada para uma aplicação que exige alta eficiência energética?</w:t>
-      </w:r>
-    </w:p>
-    <w:p>
-      <w:pPr>
+          <w:numId w:val="0"/>
+        </w:numPr>
+        <w:spacing w:lineRule="auto" w:line="240" w:beforeAutospacing="0" w:before="0" w:afterAutospacing="0" w:after="0"/>
+        <w:ind w:left="720" w:hanging="0"/>
+        <w:rPr>
+          <w:b w:val="false"/>
+          <w:b w:val="false"/>
+          <w:bCs w:val="false"/>
+        </w:rPr>
+      </w:pPr>
+      <w:r>
+        <w:rPr>
+          <w:b w:val="false"/>
+          <w:bCs w:val="false"/>
+        </w:rPr>
+      </w:r>
+    </w:p>
+    <w:p>
+      <w:pPr>
+        <w:pStyle w:val="Normal1"/>
         <w:numPr>
           <w:ilvl w:val="0"/>
-          <w:numId w:val="2"/>
-        </w:numPr>
-        <w:spacing w:after="0" w:afterAutospacing="0" w:before="0" w:beforeAutospacing="0" w:lineRule="auto"/>
-        <w:ind w:left="720" w:hanging="360"/>
-      </w:pPr>
-      <w:r>
-        <w:rPr>
-          <w:b w:val="1"/>
-          <w:rtl w:val="0"/>
-        </w:rPr>
-        <w:t xml:space="preserve">Quais são os principais desafios ao projetar uma fonte de alimentação que possa fornecer tanto 3V quanto 12V? Como esses desafios podem ser mitigados?</w:t>
-      </w:r>
-    </w:p>
-    <w:p>
-      <w:pPr>
+          <w:numId w:val="0"/>
+        </w:numPr>
+        <w:spacing w:lineRule="auto" w:line="240" w:beforeAutospacing="0" w:before="0" w:afterAutospacing="0" w:after="0"/>
+        <w:ind w:left="360" w:hanging="0"/>
+        <w:rPr/>
+      </w:pPr>
+      <w:r>
+        <w:rPr>
+          <w:b/>
+        </w:rPr>
+        <w:t xml:space="preserve">6. </w:t>
+        <w:tab/>
+      </w:r>
+      <w:r>
+        <w:rPr>
+          <w:b/>
+        </w:rPr>
+        <w:t>Explique como um regulador de tensão pode ser utilizado para converter uma tensão de entrada variável (como 3V a 12V) em uma tensão constante de saída.</w:t>
+      </w:r>
+    </w:p>
+    <w:p>
+      <w:pPr>
+        <w:pStyle w:val="Normal1"/>
         <w:numPr>
           <w:ilvl w:val="0"/>
-          <w:numId w:val="2"/>
-        </w:numPr>
-        <w:spacing w:after="0" w:afterAutospacing="0" w:before="0" w:beforeAutospacing="0" w:lineRule="auto"/>
-        <w:ind w:left="720" w:hanging="360"/>
-      </w:pPr>
-      <w:r>
-        <w:rPr>
-          <w:b w:val="1"/>
-          <w:rtl w:val="0"/>
-        </w:rPr>
-        <w:t xml:space="preserve">Como a eficiência de uma fonte de alimentação ajustável pode ser avaliada e melhorada durante o projeto?</w:t>
-      </w:r>
-    </w:p>
-    <w:p>
-      <w:pPr>
+          <w:numId w:val="0"/>
+        </w:numPr>
+        <w:spacing w:lineRule="auto" w:line="240" w:beforeAutospacing="0" w:before="0" w:afterAutospacing="0" w:after="0"/>
+        <w:ind w:left="720" w:hanging="0"/>
+        <w:rPr>
+          <w:b w:val="false"/>
+          <w:b w:val="false"/>
+          <w:bCs w:val="false"/>
+        </w:rPr>
+      </w:pPr>
+      <w:r>
+        <w:rPr>
+          <w:b w:val="false"/>
+          <w:bCs w:val="false"/>
+        </w:rPr>
+        <w:t>Quem faz essa regulagem de tensão para ser disponível para uso “doméstico”/tensão menor é o transformador. Fazendo com que 127sqrt(2) = 180 CA, tendo, óbvio, 180 de voltagem máxima. 127 é a tensão RMS do Brasil, tensão eficaz, que para padrões como: 5V, 12V e 24V ficariam 127/sqrt(2), e portanto, sua máxima, a de pico, seria de 127sqrt(2), ficando aproximadamente 180V.</w:t>
+      </w:r>
+    </w:p>
+    <w:p>
+      <w:pPr>
+        <w:pStyle w:val="Normal1"/>
+        <w:spacing w:lineRule="auto" w:line="240" w:beforeAutospacing="0" w:before="0" w:afterAutospacing="0" w:after="0"/>
+        <w:ind w:left="360" w:hanging="0"/>
+        <w:rPr>
+          <w:b w:val="false"/>
+          <w:b w:val="false"/>
+          <w:bCs w:val="false"/>
+        </w:rPr>
+      </w:pPr>
+      <w:r>
+        <w:rPr>
+          <w:b w:val="false"/>
+          <w:bCs w:val="false"/>
+        </w:rPr>
+        <w:tab/>
+        <w:t xml:space="preserve">PORÉM, QUEM REGULA A TENSÃO AQUI MESMO É O TRANSISTOR NPN, </w:t>
+        <w:tab/>
+        <w:t>FUNCIONANDO COMO UM DUTO.</w:t>
+      </w:r>
+    </w:p>
+    <w:p>
+      <w:pPr>
+        <w:pStyle w:val="Normal1"/>
         <w:numPr>
           <w:ilvl w:val="0"/>
-          <w:numId w:val="2"/>
-        </w:numPr>
-        <w:spacing w:after="0" w:afterAutospacing="0" w:before="0" w:beforeAutospacing="0" w:lineRule="auto"/>
-        <w:ind w:left="720" w:hanging="360"/>
-      </w:pPr>
-      <w:r>
-        <w:rPr>
-          <w:b w:val="1"/>
-          <w:rtl w:val="0"/>
-        </w:rPr>
-        <w:t xml:space="preserve">Quais são as considerações de segurança ao trabalhar com tensões variáveis em uma fonte ajustável de 3V a 12V?</w:t>
-      </w:r>
-    </w:p>
-    <w:p>
-      <w:pPr>
+          <w:numId w:val="0"/>
+        </w:numPr>
+        <w:spacing w:lineRule="auto" w:line="240" w:beforeAutospacing="0" w:before="0" w:afterAutospacing="0" w:after="0"/>
+        <w:ind w:left="720" w:hanging="0"/>
+        <w:rPr>
+          <w:b w:val="false"/>
+          <w:b w:val="false"/>
+          <w:bCs w:val="false"/>
+        </w:rPr>
+      </w:pPr>
+      <w:r>
+        <w:rPr>
+          <w:b w:val="false"/>
+          <w:bCs w:val="false"/>
+        </w:rPr>
+      </w:r>
+    </w:p>
+    <w:p>
+      <w:pPr>
+        <w:pStyle w:val="Normal1"/>
         <w:numPr>
           <w:ilvl w:val="0"/>
-          <w:numId w:val="2"/>
-        </w:numPr>
-        <w:spacing w:after="240" w:before="0" w:beforeAutospacing="0" w:lineRule="auto"/>
-        <w:ind w:left="720" w:hanging="360"/>
-      </w:pPr>
-      <w:r>
-        <w:rPr>
-          <w:b w:val="1"/>
-          <w:rtl w:val="0"/>
-        </w:rPr>
-        <w:t xml:space="preserve">Explique a importância da filtragem de saída em uma fonte de alimentação ajustável. Quais componentes são comumente utilizados para realizar essa filtragem?</w:t>
-      </w:r>
-    </w:p>
-    <w:p>
-      <w:pPr>
-        <w:spacing w:after="240" w:before="240" w:lineRule="auto"/>
-        <w:rPr/>
-      </w:pPr>
-      <w:r>
-        <w:rPr>
-          <w:rtl w:val="0"/>
-        </w:rPr>
-        <w:t xml:space="preserve">Essas perguntas abordam diferentes aspectos técnicos e práticos relacionados à utilização e projeto de fontes de alimentação ajustáveis, proporcionando uma visão mais ampla sobre o tema.</w:t>
-      </w:r>
-    </w:p>
-    <w:p>
-      <w:pPr>
-        <w:rPr/>
-      </w:pPr>
-      <w:r>
-        <w:rPr>
-          <w:rtl w:val="0"/>
-        </w:rPr>
+          <w:numId w:val="0"/>
+        </w:numPr>
+        <w:spacing w:lineRule="auto" w:line="240" w:beforeAutospacing="0" w:before="0" w:afterAutospacing="0" w:after="0"/>
+        <w:ind w:left="720" w:hanging="0"/>
+        <w:rPr>
+          <w:b/>
+          <w:b/>
+        </w:rPr>
+      </w:pPr>
+      <w:r>
+        <w:rPr>
+          <w:b w:val="false"/>
+          <w:bCs w:val="false"/>
+        </w:rPr>
+      </w:r>
+    </w:p>
+    <w:p>
+      <w:pPr>
+        <w:pStyle w:val="Normal1"/>
+        <w:numPr>
+          <w:ilvl w:val="0"/>
+          <w:numId w:val="0"/>
+        </w:numPr>
+        <w:spacing w:lineRule="auto" w:line="240" w:beforeAutospacing="0" w:before="0" w:afterAutospacing="0" w:after="0"/>
+        <w:ind w:left="360" w:hanging="0"/>
+        <w:rPr/>
+      </w:pPr>
+      <w:r>
+        <w:rPr>
+          <w:b/>
+        </w:rPr>
+        <w:t xml:space="preserve">7. </w:t>
+        <w:tab/>
+      </w:r>
+      <w:r>
+        <w:rPr>
+          <w:b/>
+        </w:rPr>
+        <w:t>Por que é importante calcular a potência máxima que uma fonte de alimentação ajustável pode fornecer? Como isso influencia o dimensionamento dos componentes do circuito?</w:t>
+      </w:r>
+    </w:p>
+    <w:p>
+      <w:pPr>
+        <w:pStyle w:val="Normal1"/>
+        <w:numPr>
+          <w:ilvl w:val="0"/>
+          <w:numId w:val="0"/>
+        </w:numPr>
+        <w:spacing w:lineRule="auto" w:line="240" w:beforeAutospacing="0" w:before="0" w:afterAutospacing="0" w:after="0"/>
+        <w:ind w:left="720" w:hanging="0"/>
+        <w:rPr>
+          <w:b w:val="false"/>
+          <w:b w:val="false"/>
+          <w:bCs w:val="false"/>
+        </w:rPr>
+      </w:pPr>
+      <w:r>
+        <w:rPr>
+          <w:b w:val="false"/>
+          <w:bCs w:val="false"/>
+        </w:rPr>
+        <w:t>Por que é a potência que geraria calor, e que “consumiria” mais os aparelhos, assim, é preciso precaução para quais as quantidades máximas de potência finais, ou que interajam com componentes, para não queimá-los.</w:t>
+      </w:r>
+    </w:p>
+    <w:p>
+      <w:pPr>
+        <w:pStyle w:val="Normal1"/>
+        <w:spacing w:lineRule="auto" w:line="240" w:beforeAutospacing="0" w:before="0" w:afterAutospacing="0" w:after="0"/>
+        <w:ind w:hanging="0"/>
+        <w:rPr>
+          <w:b/>
+          <w:b/>
+        </w:rPr>
+      </w:pPr>
+      <w:r>
+        <w:rPr/>
+      </w:r>
+    </w:p>
+    <w:p>
+      <w:pPr>
+        <w:pStyle w:val="Normal1"/>
+        <w:numPr>
+          <w:ilvl w:val="0"/>
+          <w:numId w:val="0"/>
+        </w:numPr>
+        <w:spacing w:lineRule="auto" w:line="240" w:beforeAutospacing="0" w:before="0" w:after="240"/>
+        <w:ind w:left="360" w:hanging="0"/>
+        <w:rPr/>
+      </w:pPr>
+      <w:r>
+        <w:rPr>
+          <w:b/>
+        </w:rPr>
+        <w:t xml:space="preserve">8. </w:t>
+        <w:tab/>
+      </w:r>
+      <w:r>
+        <w:rPr>
+          <w:b/>
+        </w:rPr>
+        <w:t>Explique a importância da filtragem de saída em uma fonte de alimentação ajustável. Quais componentes são comumente utilizados para realizar essa filtragem?</w:t>
+      </w:r>
+    </w:p>
+    <w:p>
+      <w:pPr>
+        <w:pStyle w:val="Normal1"/>
+        <w:spacing w:lineRule="auto" w:line="240" w:before="240" w:after="240"/>
+        <w:rPr/>
+      </w:pPr>
+      <w:r>
+        <w:rPr/>
+        <w:tab/>
+      </w:r>
+      <w:r>
+        <w:rPr/>
+        <w:t xml:space="preserve">A filtragem é feito tanto por resistores, pelo diodo zenner, fazendo com que passe </w:t>
+        <w:tab/>
+        <w:t xml:space="preserve">uma voltagem específica de acordo com sua “numeração”, mas principalmente feita </w:t>
+        <w:tab/>
+        <w:t xml:space="preserve">pelos capacitores, que filtram a corrente/tensão. Fazendo com que por um </w:t>
+        <w:tab/>
+        <w:t xml:space="preserve">determinado tempo o capacitor, fique cheio, então depende de quantos F é seu </w:t>
+        <w:tab/>
+        <w:t xml:space="preserve">“tamanho”, assim fazendo com que a descarga não vá para zero, que ela </w:t>
+        <w:tab/>
+        <w:t xml:space="preserve">permaneça um valor acima desse, para logo depois carregar o capacitor, e então </w:t>
+        <w:tab/>
+        <w:t>enche-lo.</w:t>
+      </w:r>
+    </w:p>
+    <w:p>
+      <w:pPr>
+        <w:pStyle w:val="Normal1"/>
+        <w:rPr/>
+      </w:pPr>
+      <w:r>
+        <w:rPr/>
+        <w:tab/>
       </w:r>
     </w:p>
     <w:sectPr>
-      <w:pgSz w:h="16834" w:w="11909" w:orient="portrait"/>
-      <w:pgMar w:bottom="1440" w:top="1440" w:left="1440" w:right="1440" w:header="720" w:footer="720"/>
-      <w:pgNumType w:start="1"/>
+      <w:type w:val="nextPage"/>
+      <w:pgSz w:w="11906" w:h="16838"/>
+      <w:pgMar w:left="1440" w:right="1440" w:gutter="0" w:header="0" w:top="1440" w:footer="0" w:bottom="1440"/>
+      <w:pgNumType w:start="1" w:fmt="decimal"/>
+      <w:formProt w:val="false"/>
+      <w:textDirection w:val="lrTb"/>
+      <w:docGrid w:type="default" w:linePitch="100" w:charSpace="4096"/>
     </w:sectPr>
   </w:body>
 </w:document>
 </file>
 
 <file path=word/numbering.xml><?xml version="1.0" encoding="utf-8"?>
-<w:numbering xmlns:mc="http://schemas.openxmlformats.org/markup-compatibility/2006" xmlns:o="urn:schemas-microsoft-com:office:office" xmlns:r="http://schemas.openxmlformats.org/officeDocument/2006/relationships" xmlns:m="http://schemas.openxmlformats.org/officeDocument/2006/math" xmlns:v="urn:schemas-microsoft-com:vml" xmlns:wp="http://schemas.openxmlformats.org/drawingml/2006/wordprocessingDrawing" xmlns:w10="urn:schemas-microsoft-com:office:word" xmlns:w="http://schemas.openxmlformats.org/wordprocessingml/2006/main" xmlns:wne="http://schemas.microsoft.com/office/word/2006/wordml" xmlns:sl="http://schemas.openxmlformats.org/schemaLibrary/2006/main" xmlns:a="http://schemas.openxmlformats.org/drawingml/2006/main" xmlns:pic="http://schemas.openxmlformats.org/drawingml/2006/picture" xmlns:c="http://schemas.openxmlformats.org/drawingml/2006/chart" xmlns:lc="http://schemas.openxmlformats.org/drawingml/2006/lockedCanvas" xmlns:dgm="http://schemas.openxmlformats.org/drawingml/2006/diagram" xmlns:wps="http://schemas.microsoft.com/office/word/2010/wordprocessingShape" xmlns:wpg="http://schemas.microsoft.com/office/word/2010/wordprocessingGroup" xmlns:w14="http://schemas.microsoft.com/office/word/2010/wordml" xmlns:w15="http://schemas.microsoft.com/office/word/2012/wordml">
+<w:numbering xmlns:w="http://schemas.openxmlformats.org/wordprocessingml/2006/main" xmlns:o="urn:schemas-microsoft-com:office:office" xmlns:r="http://schemas.openxmlformats.org/officeDocument/2006/relationships" xmlns:v="urn:schemas-microsoft-com:vml" xmlns:mc="http://schemas.openxmlformats.org/markup-compatibility/2006" xmlns:w14="http://schemas.microsoft.com/office/word/2010/wordml" mc:Ignorable="w14">
   <w:abstractNum w:abstractNumId="1">
     <w:lvl w:ilvl="0">
       <w:start w:val="1"/>
@@ -370,6 +550,9 @@
       <w:lvlText w:val="%1."/>
       <w:lvlJc w:val="left"/>
       <w:pPr>
+        <w:tabs>
+          <w:tab w:val="num" w:pos="0"/>
+        </w:tabs>
         <w:ind w:left="720" w:hanging="360"/>
       </w:pPr>
       <w:rPr>
@@ -379,12 +562,16 @@
     <w:lvl w:ilvl="1">
       <w:start w:val="1"/>
       <w:numFmt w:val="bullet"/>
-      <w:lvlText w:val="○"/>
-      <w:lvlJc w:val="left"/>
-      <w:pPr>
+      <w:lvlText w:val=""/>
+      <w:lvlJc w:val="left"/>
+      <w:pPr>
+        <w:tabs>
+          <w:tab w:val="num" w:pos="0"/>
+        </w:tabs>
         <w:ind w:left="1440" w:hanging="360"/>
       </w:pPr>
       <w:rPr>
+        <w:rFonts w:ascii="Wingdings 2" w:hAnsi="Wingdings 2" w:cs="Wingdings 2" w:hint="default"/>
         <w:u w:val="none"/>
       </w:rPr>
     </w:lvl>
@@ -394,6 +581,9 @@
       <w:lvlText w:val="%3."/>
       <w:lvlJc w:val="left"/>
       <w:pPr>
+        <w:tabs>
+          <w:tab w:val="num" w:pos="0"/>
+        </w:tabs>
         <w:ind w:left="2160" w:hanging="360"/>
       </w:pPr>
       <w:rPr>
@@ -406,6 +596,9 @@
       <w:lvlText w:val="%4."/>
       <w:lvlJc w:val="left"/>
       <w:pPr>
+        <w:tabs>
+          <w:tab w:val="num" w:pos="0"/>
+        </w:tabs>
         <w:ind w:left="2880" w:hanging="360"/>
       </w:pPr>
       <w:rPr>
@@ -418,6 +611,9 @@
       <w:lvlText w:val="%5."/>
       <w:lvlJc w:val="left"/>
       <w:pPr>
+        <w:tabs>
+          <w:tab w:val="num" w:pos="0"/>
+        </w:tabs>
         <w:ind w:left="3600" w:hanging="360"/>
       </w:pPr>
       <w:rPr>
@@ -430,6 +626,9 @@
       <w:lvlText w:val="%6."/>
       <w:lvlJc w:val="left"/>
       <w:pPr>
+        <w:tabs>
+          <w:tab w:val="num" w:pos="0"/>
+        </w:tabs>
         <w:ind w:left="4320" w:hanging="360"/>
       </w:pPr>
       <w:rPr>
@@ -442,6 +641,9 @@
       <w:lvlText w:val="%7."/>
       <w:lvlJc w:val="left"/>
       <w:pPr>
+        <w:tabs>
+          <w:tab w:val="num" w:pos="0"/>
+        </w:tabs>
         <w:ind w:left="5040" w:hanging="360"/>
       </w:pPr>
       <w:rPr>
@@ -454,6 +656,9 @@
       <w:lvlText w:val="%8."/>
       <w:lvlJc w:val="left"/>
       <w:pPr>
+        <w:tabs>
+          <w:tab w:val="num" w:pos="0"/>
+        </w:tabs>
         <w:ind w:left="5760" w:hanging="360"/>
       </w:pPr>
       <w:rPr>
@@ -466,6 +671,9 @@
       <w:lvlText w:val="%9."/>
       <w:lvlJc w:val="left"/>
       <w:pPr>
+        <w:tabs>
+          <w:tab w:val="num" w:pos="0"/>
+        </w:tabs>
         <w:ind w:left="6480" w:hanging="360"/>
       </w:pPr>
       <w:rPr>
@@ -480,6 +688,9 @@
       <w:lvlText w:val="%1."/>
       <w:lvlJc w:val="left"/>
       <w:pPr>
+        <w:tabs>
+          <w:tab w:val="num" w:pos="0"/>
+        </w:tabs>
         <w:ind w:left="720" w:hanging="360"/>
       </w:pPr>
       <w:rPr>
@@ -492,6 +703,9 @@
       <w:lvlText w:val="%2."/>
       <w:lvlJc w:val="left"/>
       <w:pPr>
+        <w:tabs>
+          <w:tab w:val="num" w:pos="0"/>
+        </w:tabs>
         <w:ind w:left="1440" w:hanging="360"/>
       </w:pPr>
       <w:rPr>
@@ -504,6 +718,9 @@
       <w:lvlText w:val="%3."/>
       <w:lvlJc w:val="left"/>
       <w:pPr>
+        <w:tabs>
+          <w:tab w:val="num" w:pos="0"/>
+        </w:tabs>
         <w:ind w:left="2160" w:hanging="360"/>
       </w:pPr>
       <w:rPr>
@@ -516,6 +733,9 @@
       <w:lvlText w:val="%4."/>
       <w:lvlJc w:val="left"/>
       <w:pPr>
+        <w:tabs>
+          <w:tab w:val="num" w:pos="0"/>
+        </w:tabs>
         <w:ind w:left="2880" w:hanging="360"/>
       </w:pPr>
       <w:rPr>
@@ -528,6 +748,9 @@
       <w:lvlText w:val="%5."/>
       <w:lvlJc w:val="left"/>
       <w:pPr>
+        <w:tabs>
+          <w:tab w:val="num" w:pos="0"/>
+        </w:tabs>
         <w:ind w:left="3600" w:hanging="360"/>
       </w:pPr>
       <w:rPr>
@@ -540,6 +763,9 @@
       <w:lvlText w:val="%6."/>
       <w:lvlJc w:val="left"/>
       <w:pPr>
+        <w:tabs>
+          <w:tab w:val="num" w:pos="0"/>
+        </w:tabs>
         <w:ind w:left="4320" w:hanging="360"/>
       </w:pPr>
       <w:rPr>
@@ -552,6 +778,9 @@
       <w:lvlText w:val="%7."/>
       <w:lvlJc w:val="left"/>
       <w:pPr>
+        <w:tabs>
+          <w:tab w:val="num" w:pos="0"/>
+        </w:tabs>
         <w:ind w:left="5040" w:hanging="360"/>
       </w:pPr>
       <w:rPr>
@@ -564,6 +793,9 @@
       <w:lvlText w:val="%8."/>
       <w:lvlJc w:val="left"/>
       <w:pPr>
+        <w:tabs>
+          <w:tab w:val="num" w:pos="0"/>
+        </w:tabs>
         <w:ind w:left="5760" w:hanging="360"/>
       </w:pPr>
       <w:rPr>
@@ -576,11 +808,133 @@
       <w:lvlText w:val="%9."/>
       <w:lvlJc w:val="left"/>
       <w:pPr>
+        <w:tabs>
+          <w:tab w:val="num" w:pos="0"/>
+        </w:tabs>
         <w:ind w:left="6480" w:hanging="360"/>
       </w:pPr>
       <w:rPr>
         <w:u w:val="none"/>
       </w:rPr>
+    </w:lvl>
+  </w:abstractNum>
+  <w:abstractNum w:abstractNumId="3">
+    <w:lvl w:ilvl="0">
+      <w:start w:val="1"/>
+      <w:numFmt w:val="none"/>
+      <w:suff w:val="nothing"/>
+      <w:lvlText w:val=""/>
+      <w:lvlJc w:val="left"/>
+      <w:pPr>
+        <w:tabs>
+          <w:tab w:val="num" w:pos="0"/>
+        </w:tabs>
+        <w:ind w:left="0" w:hanging="0"/>
+      </w:pPr>
+    </w:lvl>
+    <w:lvl w:ilvl="1">
+      <w:start w:val="1"/>
+      <w:numFmt w:val="none"/>
+      <w:suff w:val="nothing"/>
+      <w:lvlText w:val=""/>
+      <w:lvlJc w:val="left"/>
+      <w:pPr>
+        <w:tabs>
+          <w:tab w:val="num" w:pos="0"/>
+        </w:tabs>
+        <w:ind w:left="0" w:hanging="0"/>
+      </w:pPr>
+    </w:lvl>
+    <w:lvl w:ilvl="2">
+      <w:start w:val="1"/>
+      <w:numFmt w:val="none"/>
+      <w:suff w:val="nothing"/>
+      <w:lvlText w:val=""/>
+      <w:lvlJc w:val="left"/>
+      <w:pPr>
+        <w:tabs>
+          <w:tab w:val="num" w:pos="0"/>
+        </w:tabs>
+        <w:ind w:left="0" w:hanging="0"/>
+      </w:pPr>
+    </w:lvl>
+    <w:lvl w:ilvl="3">
+      <w:start w:val="1"/>
+      <w:numFmt w:val="none"/>
+      <w:suff w:val="nothing"/>
+      <w:lvlText w:val=""/>
+      <w:lvlJc w:val="left"/>
+      <w:pPr>
+        <w:tabs>
+          <w:tab w:val="num" w:pos="0"/>
+        </w:tabs>
+        <w:ind w:left="0" w:hanging="0"/>
+      </w:pPr>
+    </w:lvl>
+    <w:lvl w:ilvl="4">
+      <w:start w:val="1"/>
+      <w:numFmt w:val="none"/>
+      <w:suff w:val="nothing"/>
+      <w:lvlText w:val=""/>
+      <w:lvlJc w:val="left"/>
+      <w:pPr>
+        <w:tabs>
+          <w:tab w:val="num" w:pos="0"/>
+        </w:tabs>
+        <w:ind w:left="0" w:hanging="0"/>
+      </w:pPr>
+    </w:lvl>
+    <w:lvl w:ilvl="5">
+      <w:start w:val="1"/>
+      <w:numFmt w:val="none"/>
+      <w:suff w:val="nothing"/>
+      <w:lvlText w:val=""/>
+      <w:lvlJc w:val="left"/>
+      <w:pPr>
+        <w:tabs>
+          <w:tab w:val="num" w:pos="0"/>
+        </w:tabs>
+        <w:ind w:left="0" w:hanging="0"/>
+      </w:pPr>
+    </w:lvl>
+    <w:lvl w:ilvl="6">
+      <w:start w:val="1"/>
+      <w:numFmt w:val="none"/>
+      <w:suff w:val="nothing"/>
+      <w:lvlText w:val=""/>
+      <w:lvlJc w:val="left"/>
+      <w:pPr>
+        <w:tabs>
+          <w:tab w:val="num" w:pos="0"/>
+        </w:tabs>
+        <w:ind w:left="0" w:hanging="0"/>
+      </w:pPr>
+    </w:lvl>
+    <w:lvl w:ilvl="7">
+      <w:start w:val="1"/>
+      <w:numFmt w:val="none"/>
+      <w:suff w:val="nothing"/>
+      <w:lvlText w:val=""/>
+      <w:lvlJc w:val="left"/>
+      <w:pPr>
+        <w:tabs>
+          <w:tab w:val="num" w:pos="0"/>
+        </w:tabs>
+        <w:ind w:left="0" w:hanging="0"/>
+      </w:pPr>
+    </w:lvl>
+    <w:lvl w:ilvl="8">
+      <w:start w:val="1"/>
+      <w:numFmt w:val="none"/>
+      <w:suff w:val="nothing"/>
+      <w:lvlText w:val=""/>
+      <w:lvlJc w:val="left"/>
+      <w:pPr>
+        <w:tabs>
+          <w:tab w:val="num" w:pos="0"/>
+        </w:tabs>
+        <w:ind w:left="0" w:hanging="0"/>
+      </w:pPr>
     </w:lvl>
   </w:abstractNum>
   <w:num w:numId="1">
@@ -589,41 +943,57 @@
   <w:num w:numId="2">
     <w:abstractNumId w:val="2"/>
   </w:num>
+  <w:num w:numId="3">
+    <w:abstractNumId w:val="3"/>
+  </w:num>
 </w:numbering>
 </file>
 
 <file path=word/styles.xml><?xml version="1.0" encoding="utf-8"?>
-<w:styles xmlns:mc="http://schemas.openxmlformats.org/markup-compatibility/2006" xmlns:o="urn:schemas-microsoft-com:office:office" xmlns:r="http://schemas.openxmlformats.org/officeDocument/2006/relationships" xmlns:m="http://schemas.openxmlformats.org/officeDocument/2006/math" xmlns:v="urn:schemas-microsoft-com:vml" xmlns:wp="http://schemas.openxmlformats.org/drawingml/2006/wordprocessingDrawing" xmlns:w10="urn:schemas-microsoft-com:office:word" xmlns:w="http://schemas.openxmlformats.org/wordprocessingml/2006/main" xmlns:wne="http://schemas.microsoft.com/office/word/2006/wordml" xmlns:sl="http://schemas.openxmlformats.org/schemaLibrary/2006/main" xmlns:a="http://schemas.openxmlformats.org/drawingml/2006/main" xmlns:pic="http://schemas.openxmlformats.org/drawingml/2006/picture" xmlns:c="http://schemas.openxmlformats.org/drawingml/2006/chart" xmlns:lc="http://schemas.openxmlformats.org/drawingml/2006/lockedCanvas" xmlns:dgm="http://schemas.openxmlformats.org/drawingml/2006/diagram" xmlns:wps="http://schemas.microsoft.com/office/word/2010/wordprocessingShape" xmlns:wpg="http://schemas.microsoft.com/office/word/2010/wordprocessingGroup" xmlns:w14="http://schemas.microsoft.com/office/word/2010/wordml" xmlns:w15="http://schemas.microsoft.com/office/word/2012/wordml">
+<w:styles xmlns:w="http://schemas.openxmlformats.org/wordprocessingml/2006/main" xmlns:w14="http://schemas.microsoft.com/office/word/2010/wordml" xmlns:mc="http://schemas.openxmlformats.org/markup-compatibility/2006" mc:Ignorable="w14">
   <w:docDefaults>
     <w:rPrDefault>
       <w:rPr>
-        <w:rFonts w:ascii="Arial" w:cs="Arial" w:eastAsia="Arial" w:hAnsi="Arial"/>
+        <w:rFonts w:ascii="Arial" w:hAnsi="Arial" w:eastAsia="Arial" w:cs="Arial"/>
         <w:sz w:val="22"/>
         <w:szCs w:val="22"/>
-        <w:lang w:val="pt_BR"/>
+        <w:lang w:val="en-US" w:eastAsia="zh-CN" w:bidi="hi-IN"/>
       </w:rPr>
     </w:rPrDefault>
     <w:pPrDefault>
       <w:pPr>
-        <w:spacing w:line="276" w:lineRule="auto"/>
+        <w:suppressAutoHyphens w:val="true"/>
       </w:pPr>
     </w:pPrDefault>
   </w:docDefaults>
-  <w:style w:type="paragraph" w:styleId="Normal" w:default="1">
-    <w:name w:val="normal"/>
-  </w:style>
-  <w:style w:type="table" w:styleId="TableNormal" w:default="1">
-    <w:name w:val="Table Normal"/>
+  <w:style w:type="paragraph" w:styleId="Normal">
+    <w:name w:val="Normal"/>
+    <w:qFormat/>
+    <w:pPr>
+      <w:widowControl/>
+      <w:bidi w:val="0"/>
+      <w:spacing w:lineRule="auto" w:line="276" w:before="0" w:after="0"/>
+      <w:jc w:val="left"/>
+    </w:pPr>
+    <w:rPr>
+      <w:rFonts w:ascii="Arial" w:hAnsi="Arial" w:eastAsia="Arial" w:cs="Arial"/>
+      <w:color w:val="auto"/>
+      <w:kern w:val="0"/>
+      <w:sz w:val="22"/>
+      <w:szCs w:val="22"/>
+      <w:lang w:val="en-US" w:eastAsia="zh-CN" w:bidi="hi-IN"/>
+    </w:rPr>
   </w:style>
   <w:style w:type="paragraph" w:styleId="Heading1">
-    <w:name w:val="heading 1"/>
-    <w:basedOn w:val="Normal"/>
-    <w:next w:val="Normal"/>
+    <w:name w:val="Heading 1"/>
+    <w:basedOn w:val="Normal1"/>
+    <w:next w:val="Normal1"/>
+    <w:qFormat/>
     <w:pPr>
-      <w:keepNext w:val="1"/>
-      <w:keepLines w:val="1"/>
-      <w:pageBreakBefore w:val="0"/>
-      <w:spacing w:after="120" w:before="400" w:lineRule="auto"/>
+      <w:keepNext w:val="true"/>
+      <w:keepLines/>
+      <w:pageBreakBefore w:val="false"/>
+      <w:spacing w:lineRule="auto" w:line="240" w:before="400" w:after="120"/>
     </w:pPr>
     <w:rPr>
       <w:sz w:val="40"/>
@@ -631,47 +1001,50 @@
     </w:rPr>
   </w:style>
   <w:style w:type="paragraph" w:styleId="Heading2">
-    <w:name w:val="heading 2"/>
-    <w:basedOn w:val="Normal"/>
-    <w:next w:val="Normal"/>
+    <w:name w:val="Heading 2"/>
+    <w:basedOn w:val="Normal1"/>
+    <w:next w:val="Normal1"/>
+    <w:qFormat/>
     <w:pPr>
-      <w:keepNext w:val="1"/>
-      <w:keepLines w:val="1"/>
-      <w:pageBreakBefore w:val="0"/>
-      <w:spacing w:after="120" w:before="360" w:lineRule="auto"/>
+      <w:keepNext w:val="true"/>
+      <w:keepLines/>
+      <w:pageBreakBefore w:val="false"/>
+      <w:spacing w:lineRule="auto" w:line="240" w:before="360" w:after="120"/>
     </w:pPr>
     <w:rPr>
-      <w:b w:val="0"/>
+      <w:b w:val="false"/>
       <w:sz w:val="32"/>
       <w:szCs w:val="32"/>
     </w:rPr>
   </w:style>
   <w:style w:type="paragraph" w:styleId="Heading3">
-    <w:name w:val="heading 3"/>
-    <w:basedOn w:val="Normal"/>
-    <w:next w:val="Normal"/>
+    <w:name w:val="Heading 3"/>
+    <w:basedOn w:val="Normal1"/>
+    <w:next w:val="Normal1"/>
+    <w:qFormat/>
     <w:pPr>
-      <w:keepNext w:val="1"/>
-      <w:keepLines w:val="1"/>
-      <w:pageBreakBefore w:val="0"/>
-      <w:spacing w:after="80" w:before="320" w:lineRule="auto"/>
+      <w:keepNext w:val="true"/>
+      <w:keepLines/>
+      <w:pageBreakBefore w:val="false"/>
+      <w:spacing w:lineRule="auto" w:line="240" w:before="320" w:after="80"/>
     </w:pPr>
     <w:rPr>
-      <w:b w:val="0"/>
+      <w:b w:val="false"/>
       <w:color w:val="434343"/>
       <w:sz w:val="28"/>
       <w:szCs w:val="28"/>
     </w:rPr>
   </w:style>
   <w:style w:type="paragraph" w:styleId="Heading4">
-    <w:name w:val="heading 4"/>
-    <w:basedOn w:val="Normal"/>
-    <w:next w:val="Normal"/>
+    <w:name w:val="Heading 4"/>
+    <w:basedOn w:val="Normal1"/>
+    <w:next w:val="Normal1"/>
+    <w:qFormat/>
     <w:pPr>
-      <w:keepNext w:val="1"/>
-      <w:keepLines w:val="1"/>
-      <w:pageBreakBefore w:val="0"/>
-      <w:spacing w:after="80" w:before="280" w:lineRule="auto"/>
+      <w:keepNext w:val="true"/>
+      <w:keepLines/>
+      <w:pageBreakBefore w:val="false"/>
+      <w:spacing w:lineRule="auto" w:line="240" w:before="280" w:after="80"/>
     </w:pPr>
     <w:rPr>
       <w:color w:val="666666"/>
@@ -680,14 +1053,15 @@
     </w:rPr>
   </w:style>
   <w:style w:type="paragraph" w:styleId="Heading5">
-    <w:name w:val="heading 5"/>
-    <w:basedOn w:val="Normal"/>
-    <w:next w:val="Normal"/>
+    <w:name w:val="Heading 5"/>
+    <w:basedOn w:val="Normal1"/>
+    <w:next w:val="Normal1"/>
+    <w:qFormat/>
     <w:pPr>
-      <w:keepNext w:val="1"/>
-      <w:keepLines w:val="1"/>
-      <w:pageBreakBefore w:val="0"/>
-      <w:spacing w:after="80" w:before="240" w:lineRule="auto"/>
+      <w:keepNext w:val="true"/>
+      <w:keepLines/>
+      <w:pageBreakBefore w:val="false"/>
+      <w:spacing w:lineRule="auto" w:line="240" w:before="240" w:after="80"/>
     </w:pPr>
     <w:rPr>
       <w:color w:val="666666"/>
@@ -696,31 +1070,109 @@
     </w:rPr>
   </w:style>
   <w:style w:type="paragraph" w:styleId="Heading6">
-    <w:name w:val="heading 6"/>
-    <w:basedOn w:val="Normal"/>
-    <w:next w:val="Normal"/>
+    <w:name w:val="Heading 6"/>
+    <w:basedOn w:val="Normal1"/>
+    <w:next w:val="Normal1"/>
+    <w:qFormat/>
     <w:pPr>
-      <w:keepNext w:val="1"/>
-      <w:keepLines w:val="1"/>
-      <w:pageBreakBefore w:val="0"/>
-      <w:spacing w:after="80" w:before="240" w:lineRule="auto"/>
+      <w:keepNext w:val="true"/>
+      <w:keepLines/>
+      <w:pageBreakBefore w:val="false"/>
+      <w:spacing w:lineRule="auto" w:line="240" w:before="240" w:after="80"/>
     </w:pPr>
     <w:rPr>
-      <w:i w:val="1"/>
+      <w:i/>
       <w:color w:val="666666"/>
       <w:sz w:val="22"/>
       <w:szCs w:val="22"/>
     </w:rPr>
   </w:style>
+  <w:style w:type="paragraph" w:styleId="Heading">
+    <w:name w:val="Heading"/>
+    <w:basedOn w:val="Normal"/>
+    <w:next w:val="TextBody"/>
+    <w:qFormat/>
+    <w:pPr>
+      <w:keepNext w:val="true"/>
+      <w:spacing w:before="240" w:after="120"/>
+    </w:pPr>
+    <w:rPr>
+      <w:rFonts w:ascii="Liberation Sans" w:hAnsi="Liberation Sans" w:eastAsia="Noto Sans CJK SC" w:cs="Noto Sans Devanagari"/>
+      <w:sz w:val="28"/>
+      <w:szCs w:val="28"/>
+    </w:rPr>
+  </w:style>
+  <w:style w:type="paragraph" w:styleId="TextBody">
+    <w:name w:val="Body Text"/>
+    <w:basedOn w:val="Normal"/>
+    <w:pPr>
+      <w:spacing w:lineRule="auto" w:line="276" w:before="0" w:after="140"/>
+    </w:pPr>
+    <w:rPr/>
+  </w:style>
+  <w:style w:type="paragraph" w:styleId="List">
+    <w:name w:val="List"/>
+    <w:basedOn w:val="TextBody"/>
+    <w:pPr/>
+    <w:rPr>
+      <w:rFonts w:cs="Noto Sans Devanagari"/>
+    </w:rPr>
+  </w:style>
+  <w:style w:type="paragraph" w:styleId="Caption">
+    <w:name w:val="Caption"/>
+    <w:basedOn w:val="Normal"/>
+    <w:qFormat/>
+    <w:pPr>
+      <w:suppressLineNumbers/>
+      <w:spacing w:before="120" w:after="120"/>
+    </w:pPr>
+    <w:rPr>
+      <w:rFonts w:cs="Noto Sans Devanagari"/>
+      <w:i/>
+      <w:iCs/>
+      <w:sz w:val="24"/>
+      <w:szCs w:val="24"/>
+    </w:rPr>
+  </w:style>
+  <w:style w:type="paragraph" w:styleId="Index">
+    <w:name w:val="Index"/>
+    <w:basedOn w:val="Normal"/>
+    <w:qFormat/>
+    <w:pPr>
+      <w:suppressLineNumbers/>
+    </w:pPr>
+    <w:rPr>
+      <w:rFonts w:cs="Noto Sans Devanagari"/>
+    </w:rPr>
+  </w:style>
+  <w:style w:type="paragraph" w:styleId="Normal1" w:default="1">
+    <w:name w:val="LO-normal"/>
+    <w:qFormat/>
+    <w:pPr>
+      <w:widowControl/>
+      <w:bidi w:val="0"/>
+      <w:spacing w:lineRule="auto" w:line="276" w:before="0" w:after="0"/>
+      <w:jc w:val="left"/>
+    </w:pPr>
+    <w:rPr>
+      <w:rFonts w:ascii="Arial" w:hAnsi="Arial" w:eastAsia="Arial" w:cs="Arial"/>
+      <w:color w:val="auto"/>
+      <w:kern w:val="0"/>
+      <w:sz w:val="22"/>
+      <w:szCs w:val="22"/>
+      <w:lang w:val="en-US" w:eastAsia="zh-CN" w:bidi="hi-IN"/>
+    </w:rPr>
+  </w:style>
   <w:style w:type="paragraph" w:styleId="Title">
     <w:name w:val="Title"/>
-    <w:basedOn w:val="Normal"/>
-    <w:next w:val="Normal"/>
+    <w:basedOn w:val="Normal1"/>
+    <w:next w:val="Normal1"/>
+    <w:qFormat/>
     <w:pPr>
-      <w:keepNext w:val="1"/>
-      <w:keepLines w:val="1"/>
-      <w:pageBreakBefore w:val="0"/>
-      <w:spacing w:after="60" w:before="0" w:lineRule="auto"/>
+      <w:keepNext w:val="true"/>
+      <w:keepLines/>
+      <w:pageBreakBefore w:val="false"/>
+      <w:spacing w:lineRule="auto" w:line="240" w:before="0" w:after="60"/>
     </w:pPr>
     <w:rPr>
       <w:sz w:val="52"/>
@@ -729,21 +1181,25 @@
   </w:style>
   <w:style w:type="paragraph" w:styleId="Subtitle">
     <w:name w:val="Subtitle"/>
-    <w:basedOn w:val="Normal"/>
-    <w:next w:val="Normal"/>
+    <w:basedOn w:val="Normal1"/>
+    <w:next w:val="Normal1"/>
+    <w:qFormat/>
     <w:pPr>
-      <w:keepNext w:val="1"/>
-      <w:keepLines w:val="1"/>
-      <w:pageBreakBefore w:val="0"/>
-      <w:spacing w:after="320" w:before="0" w:lineRule="auto"/>
+      <w:keepNext w:val="true"/>
+      <w:keepLines/>
+      <w:pageBreakBefore w:val="false"/>
+      <w:spacing w:lineRule="auto" w:line="240" w:before="0" w:after="320"/>
     </w:pPr>
     <w:rPr>
-      <w:rFonts w:ascii="Arial" w:cs="Arial" w:eastAsia="Arial" w:hAnsi="Arial"/>
-      <w:i w:val="0"/>
+      <w:rFonts w:ascii="Arial" w:hAnsi="Arial" w:eastAsia="Arial" w:cs="Arial"/>
+      <w:i w:val="false"/>
       <w:color w:val="666666"/>
       <w:sz w:val="30"/>
       <w:szCs w:val="30"/>
     </w:rPr>
+  </w:style>
+  <w:style w:type="table" w:default="1" w:styleId="TableNormal">
+    <w:name w:val="Table Normal"/>
   </w:style>
 </w:styles>
 </file>

--- a/PerguntasBasicasELE.docx
+++ b/PerguntasBasicasELE.docx
@@ -4,7 +4,7 @@
   <w:body>
     <w:p>
       <w:pPr>
-        <w:pStyle w:val="Normal1"/>
+        <w:pStyle w:val="LOnormal"/>
         <w:numPr>
           <w:ilvl w:val="0"/>
           <w:numId w:val="1"/>
@@ -22,7 +22,7 @@
     </w:p>
     <w:p>
       <w:pPr>
-        <w:pStyle w:val="Normal1"/>
+        <w:pStyle w:val="LOnormal"/>
         <w:numPr>
           <w:ilvl w:val="1"/>
           <w:numId w:val="1"/>
@@ -33,106 +33,102 @@
       </w:pPr>
       <w:r>
         <w:rPr/>
-        <w:t>Em um sistema trifásico, cada fase está defasada em relação às outras duas em 120 graus. Isso permite uma distribuição mais eficiente da energia, especialmente em ambientes industriais e comerciais onde há grandes cargas elétricas. Entretanto, em uma residência comum, a vantagem principal não é a economia de fios, mas sim a capacidade de fornecer uma quantidade de energia maior de maneira mais estável e balanceada. A distribuição de uma fase para cada cômodo específico não necessariamente economiza fios em comparação com um sistema monofásico para a mesma carga total, pois o dimensionamento dos fios depende da potência total demandada, não apenas da distribuição das fases. No entanto, em residências, a vantagem principal não é a economia de fios, mas sim a capacidade de fornecer energia de forma estável e balanceada.</w:t>
-      </w:r>
-    </w:p>
-    <w:p>
-      <w:pPr>
-        <w:pStyle w:val="Normal1"/>
+        <w:t xml:space="preserve">Em um sistema trifásico, cada fase está defasada em relação às outras duas em 120 graus. Isso permite uma distribuição mais eficiente da energia, especialmente em ambientes industriais e comerciais onde há grandes cargas elétricas. Entretanto, em uma residência comum, a vantagem principal não é a economia de fios, mas sim a capacidade de fornecer uma quantidade de energia maior de maneira mais estável e balanceada. A distribuição de uma fase para cada cômodo específico não necessariamente economiza fios em comparação com um sistema monofásico para a mesma carga total, pois o dimensionamento dos fios depende da potência total demandada, não apenas da distribuição das fases. </w:t>
+      </w:r>
+    </w:p>
+    <w:p>
+      <w:pPr>
+        <w:pStyle w:val="LOnormal"/>
+        <w:numPr>
+          <w:ilvl w:val="0"/>
+          <w:numId w:val="0"/>
+        </w:numPr>
+        <w:spacing w:lineRule="auto" w:line="240" w:beforeAutospacing="0" w:before="0" w:afterAutospacing="0" w:after="0"/>
+        <w:ind w:left="1440" w:hanging="0"/>
+        <w:rPr/>
+      </w:pPr>
+      <w:r>
+        <w:rPr/>
+      </w:r>
+    </w:p>
+    <w:p>
+      <w:pPr>
+        <w:pStyle w:val="LOnormal"/>
+        <w:numPr>
+          <w:ilvl w:val="0"/>
+          <w:numId w:val="1"/>
+        </w:numPr>
+        <w:spacing w:lineRule="auto" w:line="240" w:beforeAutospacing="0" w:before="0" w:afterAutospacing="0" w:after="0"/>
+        <w:ind w:left="720" w:hanging="360"/>
+        <w:rPr/>
+      </w:pPr>
+      <w:r>
+        <w:rPr>
+          <w:b/>
+        </w:rPr>
+        <w:t>Relação entre a "grossura" do fio e a resistência:</w:t>
+      </w:r>
+    </w:p>
+    <w:p>
+      <w:pPr>
+        <w:pStyle w:val="LOnormal"/>
         <w:numPr>
           <w:ilvl w:val="1"/>
           <w:numId w:val="1"/>
         </w:numPr>
         <w:spacing w:lineRule="auto" w:line="240" w:beforeAutospacing="0" w:before="0" w:afterAutospacing="0" w:after="0"/>
         <w:ind w:left="1440" w:hanging="360"/>
-        <w:rPr>
-          <w:u w:val="none"/>
-        </w:rPr>
-      </w:pPr>
-      <w:r>
-        <w:rPr>
-          <w:u w:val="none"/>
-        </w:rPr>
-      </w:r>
-    </w:p>
-    <w:p>
-      <w:pPr>
-        <w:pStyle w:val="Normal1"/>
-        <w:numPr>
-          <w:ilvl w:val="0"/>
-          <w:numId w:val="1"/>
-        </w:numPr>
-        <w:spacing w:lineRule="auto" w:line="240" w:beforeAutospacing="0" w:before="0" w:afterAutospacing="0" w:after="0"/>
-        <w:ind w:left="720" w:hanging="360"/>
-        <w:rPr/>
-      </w:pPr>
-      <w:r>
-        <w:rPr>
-          <w:b/>
-        </w:rPr>
-        <w:t>Relação entre a "grossura" do fio e a resistência:</w:t>
-      </w:r>
-    </w:p>
-    <w:p>
-      <w:pPr>
-        <w:pStyle w:val="Normal1"/>
+        <w:rPr/>
+      </w:pPr>
+      <w:r>
+        <w:rPr/>
+        <w:t>A resistência elétrica de um fio condutor (R) é diretamente proporcional ao comprimento do fio (l) e inversamente proporcional à sua área transversal (A), conforme a fórmula: R = ρ * (l / A), onde ρ é a resistividade do material do fio. Quanto maior a área transversal (ou "grossura" do fio), menor será a resistência. Isso significa que fios mais grossos oferecem menor resistência ao fluxo de corrente elétrica.</w:t>
+      </w:r>
+    </w:p>
+    <w:p>
+      <w:pPr>
+        <w:pStyle w:val="LOnormal"/>
         <w:numPr>
           <w:ilvl w:val="1"/>
           <w:numId w:val="1"/>
         </w:numPr>
         <w:spacing w:lineRule="auto" w:line="240" w:beforeAutospacing="0" w:before="0" w:afterAutospacing="0" w:after="0"/>
         <w:ind w:left="1440" w:hanging="360"/>
-        <w:rPr/>
-      </w:pPr>
-      <w:r>
-        <w:rPr/>
-        <w:t>A resistência elétrica de um fio condutor (R) é diretamente proporcional ao comprimento do fio (l) e inversamente proporcional à sua área transversal (A), conforme a fórmula: R = ρ * (l / A), onde ρ é a resistividade do material do fio. Quanto maior a área transversal (ou "grossura" do fio), menor será a resistência. Isso significa que fios mais grossos oferecem menor resistência ao fluxo de corrente elétrica.</w:t>
-      </w:r>
-    </w:p>
-    <w:p>
-      <w:pPr>
-        <w:pStyle w:val="Normal1"/>
+        <w:rPr>
+          <w:u w:val="none"/>
+        </w:rPr>
+      </w:pPr>
+      <w:r>
+        <w:rPr>
+          <w:u w:val="none"/>
+        </w:rPr>
+      </w:r>
+    </w:p>
+    <w:p>
+      <w:pPr>
+        <w:pStyle w:val="LOnormal"/>
+        <w:numPr>
+          <w:ilvl w:val="0"/>
+          <w:numId w:val="1"/>
+        </w:numPr>
+        <w:spacing w:lineRule="auto" w:line="240" w:beforeAutospacing="0" w:before="0" w:afterAutospacing="0" w:after="0"/>
+        <w:ind w:left="720" w:hanging="360"/>
+        <w:rPr/>
+      </w:pPr>
+      <w:r>
+        <w:rPr>
+          <w:b/>
+        </w:rPr>
+        <w:t>Por que o diodo não queima na Ponte de Diodos:</w:t>
+      </w:r>
+    </w:p>
+    <w:p>
+      <w:pPr>
+        <w:pStyle w:val="LOnormal"/>
         <w:numPr>
           <w:ilvl w:val="1"/>
           <w:numId w:val="1"/>
         </w:numPr>
-        <w:spacing w:lineRule="auto" w:line="240" w:beforeAutospacing="0" w:before="0" w:afterAutospacing="0" w:after="0"/>
-        <w:ind w:left="1440" w:hanging="360"/>
-        <w:rPr>
-          <w:u w:val="none"/>
-        </w:rPr>
-      </w:pPr>
-      <w:r>
-        <w:rPr>
-          <w:u w:val="none"/>
-        </w:rPr>
-      </w:r>
-    </w:p>
-    <w:p>
-      <w:pPr>
-        <w:pStyle w:val="Normal1"/>
-        <w:numPr>
-          <w:ilvl w:val="0"/>
-          <w:numId w:val="1"/>
-        </w:numPr>
-        <w:spacing w:lineRule="auto" w:line="240" w:beforeAutospacing="0" w:before="0" w:afterAutospacing="0" w:after="0"/>
-        <w:ind w:left="720" w:hanging="360"/>
-        <w:rPr/>
-      </w:pPr>
-      <w:r>
-        <w:rPr>
-          <w:b/>
-        </w:rPr>
-        <w:t>Por que o diodo não queima na Ponte de Diodos:</w:t>
-      </w:r>
-    </w:p>
-    <w:p>
-      <w:pPr>
-        <w:pStyle w:val="Normal1"/>
-        <w:numPr>
-          <w:ilvl w:val="1"/>
-          <w:numId w:val="1"/>
-        </w:numPr>
         <w:spacing w:lineRule="auto" w:line="240" w:beforeAutospacing="0" w:before="0" w:after="240"/>
         <w:ind w:left="1440" w:hanging="360"/>
         <w:rPr/>
@@ -144,7 +140,7 @@
     </w:p>
     <w:p>
       <w:pPr>
-        <w:pStyle w:val="Normal1"/>
+        <w:pStyle w:val="LOnormal"/>
         <w:numPr>
           <w:ilvl w:val="0"/>
           <w:numId w:val="0"/>
@@ -159,11 +155,6 @@
         </w:rPr>
         <w:t xml:space="preserve">4. </w:t>
         <w:tab/>
-      </w:r>
-      <w:r>
-        <w:rPr>
-          <w:b/>
-        </w:rPr>
         <w:t xml:space="preserve">Qual é a </w:t>
       </w:r>
       <w:r>
@@ -182,7 +173,7 @@
     </w:p>
     <w:p>
       <w:pPr>
-        <w:pStyle w:val="Normal1"/>
+        <w:pStyle w:val="LOnormal"/>
         <w:numPr>
           <w:ilvl w:val="0"/>
           <w:numId w:val="0"/>
@@ -201,7 +192,7 @@
     </w:p>
     <w:p>
       <w:pPr>
-        <w:pStyle w:val="Normal1"/>
+        <w:pStyle w:val="LOnormal"/>
         <w:numPr>
           <w:ilvl w:val="0"/>
           <w:numId w:val="0"/>
@@ -223,7 +214,7 @@
     </w:p>
     <w:p>
       <w:pPr>
-        <w:pStyle w:val="Normal1"/>
+        <w:pStyle w:val="LOnormal"/>
         <w:numPr>
           <w:ilvl w:val="0"/>
           <w:numId w:val="0"/>
@@ -238,17 +229,12 @@
         </w:rPr>
         <w:t xml:space="preserve">5. </w:t>
         <w:tab/>
-      </w:r>
-      <w:r>
-        <w:rPr>
-          <w:b/>
-        </w:rPr>
         <w:t>Como a corrente de saída de uma fonte ajustável de 3V a 12V pode ser controlada e por que isso é importante?</w:t>
       </w:r>
     </w:p>
     <w:p>
       <w:pPr>
-        <w:pStyle w:val="Normal1"/>
+        <w:pStyle w:val="LOnormal"/>
         <w:numPr>
           <w:ilvl w:val="0"/>
           <w:numId w:val="0"/>
@@ -271,7 +257,7 @@
     </w:p>
     <w:p>
       <w:pPr>
-        <w:pStyle w:val="Normal1"/>
+        <w:pStyle w:val="LOnormal"/>
         <w:numPr>
           <w:ilvl w:val="0"/>
           <w:numId w:val="0"/>
@@ -293,7 +279,7 @@
     </w:p>
     <w:p>
       <w:pPr>
-        <w:pStyle w:val="Normal1"/>
+        <w:pStyle w:val="LOnormal"/>
         <w:numPr>
           <w:ilvl w:val="0"/>
           <w:numId w:val="0"/>
@@ -308,17 +294,12 @@
         </w:rPr>
         <w:t xml:space="preserve">6. </w:t>
         <w:tab/>
-      </w:r>
-      <w:r>
-        <w:rPr>
-          <w:b/>
-        </w:rPr>
         <w:t>Explique como um regulador de tensão pode ser utilizado para converter uma tensão de entrada variável (como 3V a 12V) em uma tensão constante de saída.</w:t>
       </w:r>
     </w:p>
     <w:p>
       <w:pPr>
-        <w:pStyle w:val="Normal1"/>
+        <w:pStyle w:val="LOnormal"/>
         <w:numPr>
           <w:ilvl w:val="0"/>
           <w:numId w:val="0"/>
@@ -341,7 +322,7 @@
     </w:p>
     <w:p>
       <w:pPr>
-        <w:pStyle w:val="Normal1"/>
+        <w:pStyle w:val="LOnormal"/>
         <w:spacing w:lineRule="auto" w:line="240" w:beforeAutospacing="0" w:before="0" w:afterAutospacing="0" w:after="0"/>
         <w:ind w:left="360" w:hanging="0"/>
         <w:rPr>
@@ -363,7 +344,7 @@
     </w:p>
     <w:p>
       <w:pPr>
-        <w:pStyle w:val="Normal1"/>
+        <w:pStyle w:val="LOnormal"/>
         <w:numPr>
           <w:ilvl w:val="0"/>
           <w:numId w:val="0"/>
@@ -385,7 +366,7 @@
     </w:p>
     <w:p>
       <w:pPr>
-        <w:pStyle w:val="Normal1"/>
+        <w:pStyle w:val="LOnormal"/>
         <w:numPr>
           <w:ilvl w:val="0"/>
           <w:numId w:val="0"/>
@@ -399,14 +380,13 @@
       </w:pPr>
       <w:r>
         <w:rPr>
-          <w:b w:val="false"/>
-          <w:bCs w:val="false"/>
-        </w:rPr>
-      </w:r>
-    </w:p>
-    <w:p>
-      <w:pPr>
-        <w:pStyle w:val="Normal1"/>
+          <w:b/>
+        </w:rPr>
+      </w:r>
+    </w:p>
+    <w:p>
+      <w:pPr>
+        <w:pStyle w:val="LOnormal"/>
         <w:numPr>
           <w:ilvl w:val="0"/>
           <w:numId w:val="0"/>
@@ -421,17 +401,12 @@
         </w:rPr>
         <w:t xml:space="preserve">7. </w:t>
         <w:tab/>
-      </w:r>
-      <w:r>
-        <w:rPr>
-          <w:b/>
-        </w:rPr>
         <w:t>Por que é importante calcular a potência máxima que uma fonte de alimentação ajustável pode fornecer? Como isso influencia o dimensionamento dos componentes do circuito?</w:t>
       </w:r>
     </w:p>
     <w:p>
       <w:pPr>
-        <w:pStyle w:val="Normal1"/>
+        <w:pStyle w:val="LOnormal"/>
         <w:numPr>
           <w:ilvl w:val="0"/>
           <w:numId w:val="0"/>
@@ -454,7 +429,7 @@
     </w:p>
     <w:p>
       <w:pPr>
-        <w:pStyle w:val="Normal1"/>
+        <w:pStyle w:val="LOnormal"/>
         <w:spacing w:lineRule="auto" w:line="240" w:beforeAutospacing="0" w:before="0" w:afterAutospacing="0" w:after="0"/>
         <w:ind w:hanging="0"/>
         <w:rPr>
@@ -463,12 +438,14 @@
         </w:rPr>
       </w:pPr>
       <w:r>
-        <w:rPr/>
-      </w:r>
-    </w:p>
-    <w:p>
-      <w:pPr>
-        <w:pStyle w:val="Normal1"/>
+        <w:rPr>
+          <w:b/>
+        </w:rPr>
+      </w:r>
+    </w:p>
+    <w:p>
+      <w:pPr>
+        <w:pStyle w:val="LOnormal"/>
         <w:numPr>
           <w:ilvl w:val="0"/>
           <w:numId w:val="0"/>
@@ -483,26 +460,18 @@
         </w:rPr>
         <w:t xml:space="preserve">8. </w:t>
         <w:tab/>
-      </w:r>
-      <w:r>
-        <w:rPr>
-          <w:b/>
-        </w:rPr>
         <w:t>Explique a importância da filtragem de saída em uma fonte de alimentação ajustável. Quais componentes são comumente utilizados para realizar essa filtragem?</w:t>
       </w:r>
     </w:p>
     <w:p>
       <w:pPr>
-        <w:pStyle w:val="Normal1"/>
+        <w:pStyle w:val="LOnormal"/>
         <w:spacing w:lineRule="auto" w:line="240" w:before="240" w:after="240"/>
         <w:rPr/>
       </w:pPr>
       <w:r>
         <w:rPr/>
         <w:tab/>
-      </w:r>
-      <w:r>
-        <w:rPr/>
         <w:t xml:space="preserve">A filtragem é feito tanto por resistores, pelo diodo zenner, fazendo com que passe </w:t>
         <w:tab/>
         <w:t xml:space="preserve">uma voltagem específica de acordo com sua “numeração”, mas principalmente feita </w:t>
@@ -520,7 +489,7 @@
     </w:p>
     <w:p>
       <w:pPr>
-        <w:pStyle w:val="Normal1"/>
+        <w:pStyle w:val="LOnormal"/>
         <w:rPr/>
       </w:pPr>
       <w:r>
@@ -684,143 +653,6 @@
   <w:abstractNum w:abstractNumId="2">
     <w:lvl w:ilvl="0">
       <w:start w:val="1"/>
-      <w:numFmt w:val="decimal"/>
-      <w:lvlText w:val="%1."/>
-      <w:lvlJc w:val="left"/>
-      <w:pPr>
-        <w:tabs>
-          <w:tab w:val="num" w:pos="0"/>
-        </w:tabs>
-        <w:ind w:left="720" w:hanging="360"/>
-      </w:pPr>
-      <w:rPr>
-        <w:u w:val="none"/>
-      </w:rPr>
-    </w:lvl>
-    <w:lvl w:ilvl="1">
-      <w:start w:val="1"/>
-      <w:numFmt w:val="lowerLetter"/>
-      <w:lvlText w:val="%2."/>
-      <w:lvlJc w:val="left"/>
-      <w:pPr>
-        <w:tabs>
-          <w:tab w:val="num" w:pos="0"/>
-        </w:tabs>
-        <w:ind w:left="1440" w:hanging="360"/>
-      </w:pPr>
-      <w:rPr>
-        <w:u w:val="none"/>
-      </w:rPr>
-    </w:lvl>
-    <w:lvl w:ilvl="2">
-      <w:start w:val="1"/>
-      <w:numFmt w:val="lowerRoman"/>
-      <w:lvlText w:val="%3."/>
-      <w:lvlJc w:val="left"/>
-      <w:pPr>
-        <w:tabs>
-          <w:tab w:val="num" w:pos="0"/>
-        </w:tabs>
-        <w:ind w:left="2160" w:hanging="360"/>
-      </w:pPr>
-      <w:rPr>
-        <w:u w:val="none"/>
-      </w:rPr>
-    </w:lvl>
-    <w:lvl w:ilvl="3">
-      <w:start w:val="1"/>
-      <w:numFmt w:val="decimal"/>
-      <w:lvlText w:val="%4."/>
-      <w:lvlJc w:val="left"/>
-      <w:pPr>
-        <w:tabs>
-          <w:tab w:val="num" w:pos="0"/>
-        </w:tabs>
-        <w:ind w:left="2880" w:hanging="360"/>
-      </w:pPr>
-      <w:rPr>
-        <w:u w:val="none"/>
-      </w:rPr>
-    </w:lvl>
-    <w:lvl w:ilvl="4">
-      <w:start w:val="1"/>
-      <w:numFmt w:val="lowerLetter"/>
-      <w:lvlText w:val="%5."/>
-      <w:lvlJc w:val="left"/>
-      <w:pPr>
-        <w:tabs>
-          <w:tab w:val="num" w:pos="0"/>
-        </w:tabs>
-        <w:ind w:left="3600" w:hanging="360"/>
-      </w:pPr>
-      <w:rPr>
-        <w:u w:val="none"/>
-      </w:rPr>
-    </w:lvl>
-    <w:lvl w:ilvl="5">
-      <w:start w:val="1"/>
-      <w:numFmt w:val="lowerRoman"/>
-      <w:lvlText w:val="%6."/>
-      <w:lvlJc w:val="left"/>
-      <w:pPr>
-        <w:tabs>
-          <w:tab w:val="num" w:pos="0"/>
-        </w:tabs>
-        <w:ind w:left="4320" w:hanging="360"/>
-      </w:pPr>
-      <w:rPr>
-        <w:u w:val="none"/>
-      </w:rPr>
-    </w:lvl>
-    <w:lvl w:ilvl="6">
-      <w:start w:val="1"/>
-      <w:numFmt w:val="decimal"/>
-      <w:lvlText w:val="%7."/>
-      <w:lvlJc w:val="left"/>
-      <w:pPr>
-        <w:tabs>
-          <w:tab w:val="num" w:pos="0"/>
-        </w:tabs>
-        <w:ind w:left="5040" w:hanging="360"/>
-      </w:pPr>
-      <w:rPr>
-        <w:u w:val="none"/>
-      </w:rPr>
-    </w:lvl>
-    <w:lvl w:ilvl="7">
-      <w:start w:val="1"/>
-      <w:numFmt w:val="lowerLetter"/>
-      <w:lvlText w:val="%8."/>
-      <w:lvlJc w:val="left"/>
-      <w:pPr>
-        <w:tabs>
-          <w:tab w:val="num" w:pos="0"/>
-        </w:tabs>
-        <w:ind w:left="5760" w:hanging="360"/>
-      </w:pPr>
-      <w:rPr>
-        <w:u w:val="none"/>
-      </w:rPr>
-    </w:lvl>
-    <w:lvl w:ilvl="8">
-      <w:start w:val="1"/>
-      <w:numFmt w:val="lowerRoman"/>
-      <w:lvlText w:val="%9."/>
-      <w:lvlJc w:val="left"/>
-      <w:pPr>
-        <w:tabs>
-          <w:tab w:val="num" w:pos="0"/>
-        </w:tabs>
-        <w:ind w:left="6480" w:hanging="360"/>
-      </w:pPr>
-      <w:rPr>
-        <w:u w:val="none"/>
-      </w:rPr>
-    </w:lvl>
-  </w:abstractNum>
-  <w:abstractNum w:abstractNumId="3">
-    <w:lvl w:ilvl="0">
-      <w:start w:val="1"/>
       <w:numFmt w:val="none"/>
       <w:suff w:val="nothing"/>
       <w:lvlText w:val=""/>
@@ -942,9 +774,6 @@
   </w:num>
   <w:num w:numId="2">
     <w:abstractNumId w:val="2"/>
-  </w:num>
-  <w:num w:numId="3">
-    <w:abstractNumId w:val="3"/>
   </w:num>
 </w:numbering>
 </file>
@@ -971,6 +800,7 @@
     <w:qFormat/>
     <w:pPr>
       <w:widowControl/>
+      <w:suppressAutoHyphens w:val="true"/>
       <w:bidi w:val="0"/>
       <w:spacing w:lineRule="auto" w:line="276" w:before="0" w:after="0"/>
       <w:jc w:val="left"/>
@@ -986,8 +816,8 @@
   </w:style>
   <w:style w:type="paragraph" w:styleId="Heading1">
     <w:name w:val="Heading 1"/>
-    <w:basedOn w:val="Normal1"/>
-    <w:next w:val="Normal1"/>
+    <w:basedOn w:val="LOnormal"/>
+    <w:next w:val="LOnormal"/>
     <w:qFormat/>
     <w:pPr>
       <w:keepNext w:val="true"/>
@@ -1002,8 +832,8 @@
   </w:style>
   <w:style w:type="paragraph" w:styleId="Heading2">
     <w:name w:val="Heading 2"/>
-    <w:basedOn w:val="Normal1"/>
-    <w:next w:val="Normal1"/>
+    <w:basedOn w:val="LOnormal"/>
+    <w:next w:val="LOnormal"/>
     <w:qFormat/>
     <w:pPr>
       <w:keepNext w:val="true"/>
@@ -1019,8 +849,8 @@
   </w:style>
   <w:style w:type="paragraph" w:styleId="Heading3">
     <w:name w:val="Heading 3"/>
-    <w:basedOn w:val="Normal1"/>
-    <w:next w:val="Normal1"/>
+    <w:basedOn w:val="LOnormal"/>
+    <w:next w:val="LOnormal"/>
     <w:qFormat/>
     <w:pPr>
       <w:keepNext w:val="true"/>
@@ -1037,8 +867,8 @@
   </w:style>
   <w:style w:type="paragraph" w:styleId="Heading4">
     <w:name w:val="Heading 4"/>
-    <w:basedOn w:val="Normal1"/>
-    <w:next w:val="Normal1"/>
+    <w:basedOn w:val="LOnormal"/>
+    <w:next w:val="LOnormal"/>
     <w:qFormat/>
     <w:pPr>
       <w:keepNext w:val="true"/>
@@ -1054,8 +884,8 @@
   </w:style>
   <w:style w:type="paragraph" w:styleId="Heading5">
     <w:name w:val="Heading 5"/>
-    <w:basedOn w:val="Normal1"/>
-    <w:next w:val="Normal1"/>
+    <w:basedOn w:val="LOnormal"/>
+    <w:next w:val="LOnormal"/>
     <w:qFormat/>
     <w:pPr>
       <w:keepNext w:val="true"/>
@@ -1071,8 +901,8 @@
   </w:style>
   <w:style w:type="paragraph" w:styleId="Heading6">
     <w:name w:val="Heading 6"/>
-    <w:basedOn w:val="Normal1"/>
-    <w:next w:val="Normal1"/>
+    <w:basedOn w:val="LOnormal"/>
+    <w:next w:val="LOnormal"/>
     <w:qFormat/>
     <w:pPr>
       <w:keepNext w:val="true"/>
@@ -1145,11 +975,12 @@
       <w:rFonts w:cs="Noto Sans Devanagari"/>
     </w:rPr>
   </w:style>
-  <w:style w:type="paragraph" w:styleId="Normal1" w:default="1">
+  <w:style w:type="paragraph" w:styleId="LOnormal" w:default="1">
     <w:name w:val="LO-normal"/>
     <w:qFormat/>
     <w:pPr>
       <w:widowControl/>
+      <w:suppressAutoHyphens w:val="true"/>
       <w:bidi w:val="0"/>
       <w:spacing w:lineRule="auto" w:line="276" w:before="0" w:after="0"/>
       <w:jc w:val="left"/>
@@ -1165,8 +996,8 @@
   </w:style>
   <w:style w:type="paragraph" w:styleId="Title">
     <w:name w:val="Title"/>
-    <w:basedOn w:val="Normal1"/>
-    <w:next w:val="Normal1"/>
+    <w:basedOn w:val="LOnormal"/>
+    <w:next w:val="LOnormal"/>
     <w:qFormat/>
     <w:pPr>
       <w:keepNext w:val="true"/>
@@ -1181,8 +1012,8 @@
   </w:style>
   <w:style w:type="paragraph" w:styleId="Subtitle">
     <w:name w:val="Subtitle"/>
-    <w:basedOn w:val="Normal1"/>
-    <w:next w:val="Normal1"/>
+    <w:basedOn w:val="LOnormal"/>
+    <w:next w:val="LOnormal"/>
     <w:qFormat/>
     <w:pPr>
       <w:keepNext w:val="true"/>
